--- a/password.docx
+++ b/password.docx
@@ -1166,6 +1166,108 @@
     </w:p>
     <w:p>
       <w:pPr>
+        <w:pStyle w:val="ListParagraph"/>
+        <w:numPr>
+          <w:ilvl w:val="0"/>
+          <w:numId w:val="4"/>
+        </w:numPr>
+        <w:rPr>
+          <w:lang w:val="en-US"/>
+        </w:rPr>
+      </w:pPr>
+      <w:r>
+        <w:rPr>
+          <w:lang w:val="en-US"/>
+        </w:rPr>
+        <w:t xml:space="preserve">Mật </w:t>
+      </w:r>
+      <w:r>
+        <w:rPr>
+          <w:lang w:val="en-US"/>
+        </w:rPr>
+        <w:t xml:space="preserve">Khẩu </w:t>
+      </w:r>
+      <w:r>
+        <w:rPr>
+          <w:lang w:val="en-US"/>
+        </w:rPr>
+        <w:t>Root MySQL?</w:t>
+      </w:r>
+    </w:p>
+    <w:p>
+      <w:pPr>
+        <w:pStyle w:val="ListParagraph"/>
+        <w:numPr>
+          <w:ilvl w:val="0"/>
+          <w:numId w:val="2"/>
+        </w:numPr>
+        <w:rPr>
+          <w:lang w:val="en-US"/>
+        </w:rPr>
+      </w:pPr>
+      <w:r>
+        <w:rPr>
+          <w:lang w:val="en-US"/>
+        </w:rPr>
+        <w:t>matkhau123</w:t>
+      </w:r>
+    </w:p>
+    <w:p>
+      <w:pPr>
+        <w:pStyle w:val="ListParagraph"/>
+        <w:numPr>
+          <w:ilvl w:val="0"/>
+          <w:numId w:val="4"/>
+        </w:numPr>
+        <w:rPr>
+          <w:lang w:val="en-US"/>
+        </w:rPr>
+      </w:pPr>
+      <w:r>
+        <w:rPr>
+          <w:lang w:val="en-US"/>
+        </w:rPr>
+        <w:t xml:space="preserve">Mật </w:t>
+      </w:r>
+      <w:r>
+        <w:rPr>
+          <w:lang w:val="en-US"/>
+        </w:rPr>
+        <w:t xml:space="preserve">Khẩu </w:t>
+      </w:r>
+      <w:r>
+        <w:rPr>
+          <w:lang w:val="en-US"/>
+        </w:rPr>
+        <w:t>PopSQL?</w:t>
+      </w:r>
+    </w:p>
+    <w:p>
+      <w:pPr>
+        <w:pStyle w:val="ListParagraph"/>
+        <w:numPr>
+          <w:ilvl w:val="0"/>
+          <w:numId w:val="2"/>
+        </w:numPr>
+        <w:rPr>
+          <w:lang w:val="en-US"/>
+        </w:rPr>
+      </w:pPr>
+      <w:r>
+        <w:rPr>
+          <w:lang w:val="en-US"/>
+        </w:rPr>
+        <w:t>P</w:t>
+      </w:r>
+      <w:r>
+        <w:rPr>
+          <w:lang w:val="en-US"/>
+        </w:rPr>
+        <w:t>aypalsql12345678</w:t>
+      </w:r>
+    </w:p>
+    <w:p>
+      <w:pPr>
         <w:ind w:left="720"/>
         <w:rPr>
           <w:lang w:val="en-US"/>
@@ -1435,6 +1537,7 @@
         <w:rPr>
           <w:lang w:val="en-US"/>
         </w:rPr>
+        <w:lastRenderedPageBreak/>
         <w:t>Là số CCCD</w:t>
       </w:r>
     </w:p>
@@ -1507,7 +1610,6 @@
         <w:rPr>
           <w:lang w:val="en-US"/>
         </w:rPr>
-        <w:lastRenderedPageBreak/>
         <w:t>Mã Số Thể BHYT?</w:t>
       </w:r>
     </w:p>

--- a/password.docx
+++ b/password.docx
@@ -1486,21 +1486,76 @@
     </w:p>
     <w:p>
       <w:pPr>
-        <w:rPr>
-          <w:lang w:val="en-US"/>
-        </w:rPr>
-      </w:pPr>
-    </w:p>
-    <w:p>
-      <w:pPr>
-        <w:rPr>
-          <w:lang w:val="en-US"/>
-        </w:rPr>
-      </w:pPr>
-      <w:r>
-        <w:rPr>
-          <w:lang w:val="en-US"/>
-        </w:rPr>
+        <w:pStyle w:val="ListParagraph"/>
+        <w:numPr>
+          <w:ilvl w:val="0"/>
+          <w:numId w:val="7"/>
+        </w:numPr>
+        <w:rPr>
+          <w:lang w:val="en-US"/>
+        </w:rPr>
+      </w:pPr>
+      <w:r>
+        <w:rPr>
+          <w:lang w:val="en-US"/>
+        </w:rPr>
+        <w:t xml:space="preserve">Thời </w:t>
+      </w:r>
+      <w:r>
+        <w:rPr>
+          <w:lang w:val="en-US"/>
+        </w:rPr>
+        <w:t>Hạn Thẻ Bảo Hiểm Y Tế Hiện Tại?</w:t>
+      </w:r>
+    </w:p>
+    <w:p>
+      <w:pPr>
+        <w:pStyle w:val="ListParagraph"/>
+        <w:numPr>
+          <w:ilvl w:val="0"/>
+          <w:numId w:val="2"/>
+        </w:numPr>
+        <w:rPr>
+          <w:lang w:val="en-US"/>
+        </w:rPr>
+      </w:pPr>
+      <w:r>
+        <w:rPr>
+          <w:lang w:val="en-US"/>
+        </w:rPr>
+        <w:t>1/1/2024 đến 3</w:t>
+      </w:r>
+      <w:r>
+        <w:rPr>
+          <w:lang w:val="en-US"/>
+        </w:rPr>
+        <w:t>1</w:t>
+      </w:r>
+      <w:r>
+        <w:rPr>
+          <w:lang w:val="en-US"/>
+        </w:rPr>
+        <w:t>/12/2024</w:t>
+      </w:r>
+    </w:p>
+    <w:p>
+      <w:pPr>
+        <w:rPr>
+          <w:lang w:val="en-US"/>
+        </w:rPr>
+      </w:pPr>
+    </w:p>
+    <w:p>
+      <w:pPr>
+        <w:rPr>
+          <w:lang w:val="en-US"/>
+        </w:rPr>
+      </w:pPr>
+      <w:r>
+        <w:rPr>
+          <w:lang w:val="en-US"/>
+        </w:rPr>
+        <w:lastRenderedPageBreak/>
         <w:t>Code – Mã Số:</w:t>
       </w:r>
     </w:p>
@@ -1537,7 +1592,6 @@
         <w:rPr>
           <w:lang w:val="en-US"/>
         </w:rPr>
-        <w:lastRenderedPageBreak/>
         <w:t>Là số CCCD</w:t>
       </w:r>
     </w:p>

--- a/password.docx
+++ b/password.docx
@@ -1268,6 +1268,69 @@
     </w:p>
     <w:p>
       <w:pPr>
+        <w:pStyle w:val="ListParagraph"/>
+        <w:numPr>
+          <w:ilvl w:val="0"/>
+          <w:numId w:val="4"/>
+        </w:numPr>
+        <w:rPr>
+          <w:lang w:val="en-US"/>
+        </w:rPr>
+      </w:pPr>
+      <w:r>
+        <w:rPr>
+          <w:lang w:val="en-US"/>
+        </w:rPr>
+        <w:t>Tài Khoản Và Mật Khẩu Math Work?</w:t>
+      </w:r>
+    </w:p>
+    <w:p>
+      <w:pPr>
+        <w:pStyle w:val="ListParagraph"/>
+        <w:numPr>
+          <w:ilvl w:val="0"/>
+          <w:numId w:val="2"/>
+        </w:numPr>
+        <w:rPr>
+          <w:lang w:val="en-US"/>
+        </w:rPr>
+      </w:pPr>
+      <w:r>
+        <w:rPr>
+          <w:lang w:val="en-US"/>
+        </w:rPr>
+        <w:t xml:space="preserve">Email = </w:t>
+      </w:r>
+      <w:hyperlink r:id="rId7" w:history="1">
+        <w:r>
+          <w:rPr>
+            <w:rStyle w:val="Hyperlink"/>
+            <w:lang w:val="en-US"/>
+          </w:rPr>
+          <w:t>paypal23573609@gmail.com</w:t>
+        </w:r>
+      </w:hyperlink>
+    </w:p>
+    <w:p>
+      <w:pPr>
+        <w:pStyle w:val="ListParagraph"/>
+        <w:numPr>
+          <w:ilvl w:val="0"/>
+          <w:numId w:val="2"/>
+        </w:numPr>
+        <w:rPr>
+          <w:lang w:val="en-US"/>
+        </w:rPr>
+      </w:pPr>
+      <w:r>
+        <w:rPr>
+          <w:lang w:val="en-US"/>
+        </w:rPr>
+        <w:t>Mật khẩu = Paypal12345678</w:t>
+      </w:r>
+    </w:p>
+    <w:p>
+      <w:pPr>
         <w:ind w:left="720"/>
         <w:rPr>
           <w:lang w:val="en-US"/>
@@ -1555,7 +1618,6 @@
         <w:rPr>
           <w:lang w:val="en-US"/>
         </w:rPr>
-        <w:lastRenderedPageBreak/>
         <w:t>Code – Mã Số:</w:t>
       </w:r>
     </w:p>

--- a/password.docx
+++ b/password.docx
@@ -1331,6 +1331,60 @@
     </w:p>
     <w:p>
       <w:pPr>
+        <w:pStyle w:val="ListParagraph"/>
+        <w:numPr>
+          <w:ilvl w:val="0"/>
+          <w:numId w:val="4"/>
+        </w:numPr>
+        <w:rPr>
+          <w:lang w:val="en-US"/>
+        </w:rPr>
+      </w:pPr>
+      <w:r>
+        <w:rPr>
+          <w:lang w:val="en-US"/>
+        </w:rPr>
+        <w:t>Tài Khoản Mật Khẩu Quân Sự?</w:t>
+      </w:r>
+    </w:p>
+    <w:p>
+      <w:pPr>
+        <w:pStyle w:val="ListParagraph"/>
+        <w:numPr>
+          <w:ilvl w:val="0"/>
+          <w:numId w:val="2"/>
+        </w:numPr>
+        <w:rPr>
+          <w:lang w:val="en-US"/>
+        </w:rPr>
+      </w:pPr>
+      <w:r>
+        <w:rPr>
+          <w:lang w:val="en-US"/>
+        </w:rPr>
+        <w:t>Tài khoản = 2310790</w:t>
+      </w:r>
+    </w:p>
+    <w:p>
+      <w:pPr>
+        <w:pStyle w:val="ListParagraph"/>
+        <w:numPr>
+          <w:ilvl w:val="0"/>
+          <w:numId w:val="2"/>
+        </w:numPr>
+        <w:rPr>
+          <w:lang w:val="en-US"/>
+        </w:rPr>
+      </w:pPr>
+      <w:r>
+        <w:rPr>
+          <w:lang w:val="en-US"/>
+        </w:rPr>
+        <w:t>Mật khẩu = 357</w:t>
+      </w:r>
+    </w:p>
+    <w:p>
+      <w:pPr>
         <w:ind w:left="720"/>
         <w:rPr>
           <w:lang w:val="en-US"/>
@@ -1544,6 +1598,7 @@
         <w:rPr>
           <w:lang w:val="en-US"/>
         </w:rPr>
+        <w:lastRenderedPageBreak/>
         <w:t>10/5/2021</w:t>
       </w:r>
     </w:p>

--- a/password.docx
+++ b/password.docx
@@ -1,6 +1,6 @@
 
 <file path=word/document.xml><?xml version="1.0" encoding="utf-8"?>
-<w:document xmlns:wpc="http://schemas.microsoft.com/office/word/2010/wordprocessingCanvas" xmlns:cx="http://schemas.microsoft.com/office/drawing/2014/chartex" xmlns:cx1="http://schemas.microsoft.com/office/drawing/2015/9/8/chartex" xmlns:cx2="http://schemas.microsoft.com/office/drawing/2015/10/21/chartex" xmlns:cx3="http://schemas.microsoft.com/office/drawing/2016/5/9/chartex" xmlns:cx4="http://schemas.microsoft.com/office/drawing/2016/5/10/chartex" xmlns:cx5="http://schemas.microsoft.com/office/drawing/2016/5/11/chartex" xmlns:cx6="http://schemas.microsoft.com/office/drawing/2016/5/12/chartex" xmlns:cx7="http://schemas.microsoft.com/office/drawing/2016/5/13/chartex" xmlns:cx8="http://schemas.microsoft.com/office/drawing/2016/5/14/chartex" xmlns:mc="http://schemas.openxmlformats.org/markup-compatibility/2006" xmlns:aink="http://schemas.microsoft.com/office/drawing/2016/ink" xmlns:am3d="http://schemas.microsoft.com/office/drawing/2017/model3d" xmlns:o="urn:schemas-microsoft-com:office:office" xmlns:oel="http://schemas.microsoft.com/office/2019/extlst" xmlns:r="http://schemas.openxmlformats.org/officeDocument/2006/relationships" xmlns:m="http://schemas.openxmlformats.org/officeDocument/2006/math" xmlns:v="urn:schemas-microsoft-com:vml" xmlns:wp14="http://schemas.microsoft.com/office/word/2010/wordprocessingDrawing" xmlns:wp="http://schemas.openxmlformats.org/drawingml/2006/wordprocessingDrawing" xmlns:w10="urn:schemas-microsoft-com:office:word" xmlns:w="http://schemas.openxmlformats.org/wordprocessingml/2006/main" xmlns:w14="http://schemas.microsoft.com/office/word/2010/wordml" xmlns:w15="http://schemas.microsoft.com/office/word/2012/wordml" xmlns:w16cex="http://schemas.microsoft.com/office/word/2018/wordml/cex" xmlns:w16cid="http://schemas.microsoft.com/office/word/2016/wordml/cid" xmlns:w16="http://schemas.microsoft.com/office/word/2018/wordml" xmlns:w16sdtdh="http://schemas.microsoft.com/office/word/2020/wordml/sdtdatahash" xmlns:w16se="http://schemas.microsoft.com/office/word/2015/wordml/symex" xmlns:wpg="http://schemas.microsoft.com/office/word/2010/wordprocessingGroup" xmlns:wpi="http://schemas.microsoft.com/office/word/2010/wordprocessingInk" xmlns:wne="http://schemas.microsoft.com/office/word/2006/wordml" xmlns:wps="http://schemas.microsoft.com/office/word/2010/wordprocessingShape" mc:Ignorable="w14 w15 w16se w16cid w16 w16cex w16sdtdh wp14">
+<w:document xmlns:wpc="http://schemas.microsoft.com/office/word/2010/wordprocessingCanvas" xmlns:cx="http://schemas.microsoft.com/office/drawing/2014/chartex" xmlns:cx1="http://schemas.microsoft.com/office/drawing/2015/9/8/chartex" xmlns:cx2="http://schemas.microsoft.com/office/drawing/2015/10/21/chartex" xmlns:cx3="http://schemas.microsoft.com/office/drawing/2016/5/9/chartex" xmlns:cx4="http://schemas.microsoft.com/office/drawing/2016/5/10/chartex" xmlns:cx5="http://schemas.microsoft.com/office/drawing/2016/5/11/chartex" xmlns:cx6="http://schemas.microsoft.com/office/drawing/2016/5/12/chartex" xmlns:cx7="http://schemas.microsoft.com/office/drawing/2016/5/13/chartex" xmlns:cx8="http://schemas.microsoft.com/office/drawing/2016/5/14/chartex" xmlns:mc="http://schemas.openxmlformats.org/markup-compatibility/2006" xmlns:aink="http://schemas.microsoft.com/office/drawing/2016/ink" xmlns:am3d="http://schemas.microsoft.com/office/drawing/2017/model3d" xmlns:o="urn:schemas-microsoft-com:office:office" xmlns:oel="http://schemas.microsoft.com/office/2019/extlst" xmlns:r="http://schemas.openxmlformats.org/officeDocument/2006/relationships" xmlns:m="http://schemas.openxmlformats.org/officeDocument/2006/math" xmlns:v="urn:schemas-microsoft-com:vml" xmlns:wp14="http://schemas.microsoft.com/office/word/2010/wordprocessingDrawing" xmlns:wp="http://schemas.openxmlformats.org/drawingml/2006/wordprocessingDrawing" xmlns:w10="urn:schemas-microsoft-com:office:word" xmlns:w="http://schemas.openxmlformats.org/wordprocessingml/2006/main" xmlns:w14="http://schemas.microsoft.com/office/word/2010/wordml" xmlns:w15="http://schemas.microsoft.com/office/word/2012/wordml" xmlns:w16cex="http://schemas.microsoft.com/office/word/2018/wordml/cex" xmlns:w16cid="http://schemas.microsoft.com/office/word/2016/wordml/cid" xmlns:w16="http://schemas.microsoft.com/office/word/2018/wordml" xmlns:w16du="http://schemas.microsoft.com/office/word/2023/wordml/word16du" xmlns:w16sdtdh="http://schemas.microsoft.com/office/word/2020/wordml/sdtdatahash" xmlns:w16se="http://schemas.microsoft.com/office/word/2015/wordml/symex" xmlns:wpg="http://schemas.microsoft.com/office/word/2010/wordprocessingGroup" xmlns:wpi="http://schemas.microsoft.com/office/word/2010/wordprocessingInk" xmlns:wne="http://schemas.microsoft.com/office/word/2006/wordml" xmlns:wps="http://schemas.microsoft.com/office/word/2010/wordprocessingShape" mc:Ignorable="w14 w15 w16se w16cid w16 w16cex w16sdtdh w16du wp14">
   <w:body>
     <w:p>
       <w:pPr>
@@ -1179,6 +1179,60 @@
         <w:rPr>
           <w:lang w:val="en-US"/>
         </w:rPr>
+        <w:t>Tài Khoản Và Mật Khẩu Kali Linux Trên Máy Ảo?</w:t>
+      </w:r>
+    </w:p>
+    <w:p>
+      <w:pPr>
+        <w:pStyle w:val="ListParagraph"/>
+        <w:numPr>
+          <w:ilvl w:val="0"/>
+          <w:numId w:val="2"/>
+        </w:numPr>
+        <w:rPr>
+          <w:lang w:val="en-US"/>
+        </w:rPr>
+      </w:pPr>
+      <w:r>
+        <w:rPr>
+          <w:lang w:val="en-US"/>
+        </w:rPr>
+        <w:t>Tài khoản = tenacc</w:t>
+      </w:r>
+    </w:p>
+    <w:p>
+      <w:pPr>
+        <w:pStyle w:val="ListParagraph"/>
+        <w:numPr>
+          <w:ilvl w:val="0"/>
+          <w:numId w:val="2"/>
+        </w:numPr>
+        <w:rPr>
+          <w:lang w:val="en-US"/>
+        </w:rPr>
+      </w:pPr>
+      <w:r>
+        <w:rPr>
+          <w:lang w:val="en-US"/>
+        </w:rPr>
+        <w:t>Mật khẩu = matkhau123</w:t>
+      </w:r>
+    </w:p>
+    <w:p>
+      <w:pPr>
+        <w:pStyle w:val="ListParagraph"/>
+        <w:numPr>
+          <w:ilvl w:val="0"/>
+          <w:numId w:val="4"/>
+        </w:numPr>
+        <w:rPr>
+          <w:lang w:val="en-US"/>
+        </w:rPr>
+      </w:pPr>
+      <w:r>
+        <w:rPr>
+          <w:lang w:val="en-US"/>
+        </w:rPr>
         <w:t xml:space="preserve">Mật </w:t>
       </w:r>
       <w:r>
@@ -1562,6 +1616,7 @@
         <w:rPr>
           <w:lang w:val="en-US"/>
         </w:rPr>
+        <w:lastRenderedPageBreak/>
         <w:t>Time – Thời Gian:</w:t>
       </w:r>
     </w:p>
@@ -1598,7 +1653,6 @@
         <w:rPr>
           <w:lang w:val="en-US"/>
         </w:rPr>
-        <w:lastRenderedPageBreak/>
         <w:t>10/5/2021</w:t>
       </w:r>
     </w:p>
@@ -1891,7 +1945,7 @@
 </file>
 
 <file path=word/numbering.xml><?xml version="1.0" encoding="utf-8"?>
-<w:numbering xmlns:wpc="http://schemas.microsoft.com/office/word/2010/wordprocessingCanvas" xmlns:cx="http://schemas.microsoft.com/office/drawing/2014/chartex" xmlns:cx1="http://schemas.microsoft.com/office/drawing/2015/9/8/chartex" xmlns:cx2="http://schemas.microsoft.com/office/drawing/2015/10/21/chartex" xmlns:cx3="http://schemas.microsoft.com/office/drawing/2016/5/9/chartex" xmlns:cx4="http://schemas.microsoft.com/office/drawing/2016/5/10/chartex" xmlns:cx5="http://schemas.microsoft.com/office/drawing/2016/5/11/chartex" xmlns:cx6="http://schemas.microsoft.com/office/drawing/2016/5/12/chartex" xmlns:cx7="http://schemas.microsoft.com/office/drawing/2016/5/13/chartex" xmlns:cx8="http://schemas.microsoft.com/office/drawing/2016/5/14/chartex" xmlns:mc="http://schemas.openxmlformats.org/markup-compatibility/2006" xmlns:aink="http://schemas.microsoft.com/office/drawing/2016/ink" xmlns:am3d="http://schemas.microsoft.com/office/drawing/2017/model3d" xmlns:o="urn:schemas-microsoft-com:office:office" xmlns:oel="http://schemas.microsoft.com/office/2019/extlst" xmlns:r="http://schemas.openxmlformats.org/officeDocument/2006/relationships" xmlns:m="http://schemas.openxmlformats.org/officeDocument/2006/math" xmlns:v="urn:schemas-microsoft-com:vml" xmlns:wp14="http://schemas.microsoft.com/office/word/2010/wordprocessingDrawing" xmlns:wp="http://schemas.openxmlformats.org/drawingml/2006/wordprocessingDrawing" xmlns:w10="urn:schemas-microsoft-com:office:word" xmlns:w="http://schemas.openxmlformats.org/wordprocessingml/2006/main" xmlns:w14="http://schemas.microsoft.com/office/word/2010/wordml" xmlns:w15="http://schemas.microsoft.com/office/word/2012/wordml" xmlns:w16cex="http://schemas.microsoft.com/office/word/2018/wordml/cex" xmlns:w16cid="http://schemas.microsoft.com/office/word/2016/wordml/cid" xmlns:w16="http://schemas.microsoft.com/office/word/2018/wordml" xmlns:w16sdtdh="http://schemas.microsoft.com/office/word/2020/wordml/sdtdatahash" xmlns:w16se="http://schemas.microsoft.com/office/word/2015/wordml/symex" xmlns:wpg="http://schemas.microsoft.com/office/word/2010/wordprocessingGroup" xmlns:wpi="http://schemas.microsoft.com/office/word/2010/wordprocessingInk" xmlns:wne="http://schemas.microsoft.com/office/word/2006/wordml" xmlns:wps="http://schemas.microsoft.com/office/word/2010/wordprocessingShape" mc:Ignorable="w14 w15 w16se w16cid w16 w16cex w16sdtdh wp14">
+<w:numbering xmlns:wpc="http://schemas.microsoft.com/office/word/2010/wordprocessingCanvas" xmlns:cx="http://schemas.microsoft.com/office/drawing/2014/chartex" xmlns:cx1="http://schemas.microsoft.com/office/drawing/2015/9/8/chartex" xmlns:cx2="http://schemas.microsoft.com/office/drawing/2015/10/21/chartex" xmlns:cx3="http://schemas.microsoft.com/office/drawing/2016/5/9/chartex" xmlns:cx4="http://schemas.microsoft.com/office/drawing/2016/5/10/chartex" xmlns:cx5="http://schemas.microsoft.com/office/drawing/2016/5/11/chartex" xmlns:cx6="http://schemas.microsoft.com/office/drawing/2016/5/12/chartex" xmlns:cx7="http://schemas.microsoft.com/office/drawing/2016/5/13/chartex" xmlns:cx8="http://schemas.microsoft.com/office/drawing/2016/5/14/chartex" xmlns:mc="http://schemas.openxmlformats.org/markup-compatibility/2006" xmlns:aink="http://schemas.microsoft.com/office/drawing/2016/ink" xmlns:am3d="http://schemas.microsoft.com/office/drawing/2017/model3d" xmlns:o="urn:schemas-microsoft-com:office:office" xmlns:oel="http://schemas.microsoft.com/office/2019/extlst" xmlns:r="http://schemas.openxmlformats.org/officeDocument/2006/relationships" xmlns:m="http://schemas.openxmlformats.org/officeDocument/2006/math" xmlns:v="urn:schemas-microsoft-com:vml" xmlns:wp14="http://schemas.microsoft.com/office/word/2010/wordprocessingDrawing" xmlns:wp="http://schemas.openxmlformats.org/drawingml/2006/wordprocessingDrawing" xmlns:w10="urn:schemas-microsoft-com:office:word" xmlns:w="http://schemas.openxmlformats.org/wordprocessingml/2006/main" xmlns:w14="http://schemas.microsoft.com/office/word/2010/wordml" xmlns:w15="http://schemas.microsoft.com/office/word/2012/wordml" xmlns:w16cex="http://schemas.microsoft.com/office/word/2018/wordml/cex" xmlns:w16cid="http://schemas.microsoft.com/office/word/2016/wordml/cid" xmlns:w16="http://schemas.microsoft.com/office/word/2018/wordml" xmlns:w16du="http://schemas.microsoft.com/office/word/2023/wordml/word16du" xmlns:w16sdtdh="http://schemas.microsoft.com/office/word/2020/wordml/sdtdatahash" xmlns:w16se="http://schemas.microsoft.com/office/word/2015/wordml/symex" xmlns:wpg="http://schemas.microsoft.com/office/word/2010/wordprocessingGroup" xmlns:wpi="http://schemas.microsoft.com/office/word/2010/wordprocessingInk" xmlns:wne="http://schemas.microsoft.com/office/word/2006/wordml" xmlns:wps="http://schemas.microsoft.com/office/word/2010/wordprocessingShape" mc:Ignorable="w14 w15 w16se w16cid w16 w16cex w16sdtdh w16du wp14">
   <w:abstractNum w:abstractNumId="0" w15:restartNumberingAfterBreak="0">
     <w:nsid w:val="21F44F1E"/>
     <w:multiLevelType w:val="hybridMultilevel"/>
@@ -2656,7 +2710,7 @@
 </file>
 
 <file path=word/styles.xml><?xml version="1.0" encoding="utf-8"?>
-<w:styles xmlns:mc="http://schemas.openxmlformats.org/markup-compatibility/2006" xmlns:r="http://schemas.openxmlformats.org/officeDocument/2006/relationships" xmlns:w="http://schemas.openxmlformats.org/wordprocessingml/2006/main" xmlns:w14="http://schemas.microsoft.com/office/word/2010/wordml" xmlns:w15="http://schemas.microsoft.com/office/word/2012/wordml" xmlns:w16cex="http://schemas.microsoft.com/office/word/2018/wordml/cex" xmlns:w16cid="http://schemas.microsoft.com/office/word/2016/wordml/cid" xmlns:w16="http://schemas.microsoft.com/office/word/2018/wordml" xmlns:w16sdtdh="http://schemas.microsoft.com/office/word/2020/wordml/sdtdatahash" xmlns:w16se="http://schemas.microsoft.com/office/word/2015/wordml/symex" mc:Ignorable="w14 w15 w16se w16cid w16 w16cex w16sdtdh">
+<w:styles xmlns:mc="http://schemas.openxmlformats.org/markup-compatibility/2006" xmlns:r="http://schemas.openxmlformats.org/officeDocument/2006/relationships" xmlns:w="http://schemas.openxmlformats.org/wordprocessingml/2006/main" xmlns:w14="http://schemas.microsoft.com/office/word/2010/wordml" xmlns:w15="http://schemas.microsoft.com/office/word/2012/wordml" xmlns:w16cex="http://schemas.microsoft.com/office/word/2018/wordml/cex" xmlns:w16cid="http://schemas.microsoft.com/office/word/2016/wordml/cid" xmlns:w16="http://schemas.microsoft.com/office/word/2018/wordml" xmlns:w16du="http://schemas.microsoft.com/office/word/2023/wordml/word16du" xmlns:w16sdtdh="http://schemas.microsoft.com/office/word/2020/wordml/sdtdatahash" xmlns:w16se="http://schemas.microsoft.com/office/word/2015/wordml/symex" mc:Ignorable="w14 w15 w16se w16cid w16 w16cex w16sdtdh w16du">
   <w:docDefaults>
     <w:rPrDefault>
       <w:rPr>
